--- a/project_report_template.docx
+++ b/project_report_template.docx
@@ -81,7 +81,27 @@
           <w:sz w:val="32"/>
           <w:szCs w:val="32"/>
         </w:rPr>
-        <w:t>{generatedDate}</w:t>
+        <w:t>{</w:t>
+      </w:r>
+      <w:r>
+        <w:rPr>
+          <w:rFonts w:ascii="Aptos Narrow" w:hAnsi="Aptos Narrow"/>
+          <w:b/>
+          <w:bCs/>
+          <w:sz w:val="32"/>
+          <w:szCs w:val="32"/>
+        </w:rPr>
+        <w:t>projectCode</w:t>
+      </w:r>
+      <w:r>
+        <w:rPr>
+          <w:rFonts w:ascii="Aptos Narrow" w:hAnsi="Aptos Narrow"/>
+          <w:b/>
+          <w:bCs/>
+          <w:sz w:val="32"/>
+          <w:szCs w:val="32"/>
+        </w:rPr>
+        <w:t>}</w:t>
       </w:r>
     </w:p>
     <w:p>
@@ -127,7 +147,7 @@
           <w:sz w:val="24"/>
           <w:szCs w:val="24"/>
         </w:rPr>
-        <w:t>aftar Lokasi dan Dokumentasi Penempatan Acces Point di 107 kelurahan</w:t>
+        <w:t xml:space="preserve">aftar </w:t>
       </w:r>
       <w:r>
         <w:rPr>
@@ -135,19 +155,44 @@
           <w:sz w:val="24"/>
           <w:szCs w:val="24"/>
         </w:rPr>
-        <w:t xml:space="preserve"> :</w:t>
+        <w:t xml:space="preserve">Laporan dan </w:t>
+      </w:r>
+      <w:r>
+        <w:rPr>
+          <w:rFonts w:ascii="Aptos Narrow" w:hAnsi="Aptos Narrow"/>
+          <w:sz w:val="24"/>
+          <w:szCs w:val="24"/>
+        </w:rPr>
+        <w:t xml:space="preserve">Dokumentasi </w:t>
+      </w:r>
+      <w:r>
+        <w:rPr>
+          <w:rFonts w:ascii="Aptos Narrow" w:hAnsi="Aptos Narrow"/>
+          <w:sz w:val="24"/>
+          <w:szCs w:val="24"/>
+        </w:rPr>
+        <w:t>Project:  {projectName}</w:t>
+      </w:r>
+      <w:r>
+        <w:rPr>
+          <w:rFonts w:ascii="Aptos Narrow" w:hAnsi="Aptos Narrow"/>
+          <w:sz w:val="24"/>
+          <w:szCs w:val="24"/>
+        </w:rPr>
+        <w:t>:</w:t>
       </w:r>
     </w:p>
     <w:tbl>
       <w:tblPr>
-        <w:tblW w:w="10266" w:type="dxa"/>
-        <w:tblInd w:w="113" w:type="dxa"/>
+        <w:tblW w:w="10634" w:type="dxa"/>
+        <w:tblInd w:w="-5" w:type="dxa"/>
         <w:tblLook w:val="04A0" w:firstRow="1" w:lastRow="0" w:firstColumn="1" w:lastColumn="0" w:noHBand="0" w:noVBand="1"/>
       </w:tblPr>
       <w:tblGrid>
-        <w:gridCol w:w="1899"/>
-        <w:gridCol w:w="3004"/>
-        <w:gridCol w:w="5363"/>
+        <w:gridCol w:w="1201"/>
+        <w:gridCol w:w="1634"/>
+        <w:gridCol w:w="3686"/>
+        <w:gridCol w:w="4113"/>
       </w:tblGrid>
       <w:tr>
         <w:trPr>
@@ -155,7 +200,7 @@
         </w:trPr>
         <w:tc>
           <w:tcPr>
-            <w:tcW w:w="1899" w:type="dxa"/>
+            <w:tcW w:w="1201" w:type="dxa"/>
             <w:tcBorders>
               <w:top w:val="single" w:sz="4" w:space="0" w:color="auto"/>
               <w:left w:val="single" w:sz="4" w:space="0" w:color="auto"/>
@@ -199,10 +244,50 @@
         </w:tc>
         <w:tc>
           <w:tcPr>
-            <w:tcW w:w="3004" w:type="dxa"/>
+            <w:tcW w:w="1634" w:type="dxa"/>
             <w:tcBorders>
               <w:top w:val="single" w:sz="4" w:space="0" w:color="auto"/>
               <w:left w:val="nil"/>
+              <w:bottom w:val="single" w:sz="4" w:space="0" w:color="auto"/>
+              <w:right w:val="single" w:sz="4" w:space="0" w:color="auto"/>
+            </w:tcBorders>
+          </w:tcPr>
+          <w:p>
+            <w:pPr>
+              <w:spacing w:after="0" w:line="240" w:lineRule="auto"/>
+              <w:jc w:val="center"/>
+              <w:rPr>
+                <w:rFonts w:ascii="Aptos" w:eastAsia="Times New Roman" w:hAnsi="Aptos" w:cs="Calibri"/>
+                <w:b/>
+                <w:bCs/>
+                <w:color w:val="000000"/>
+                <w:kern w:val="0"/>
+                <w:sz w:val="24"/>
+                <w:szCs w:val="24"/>
+                <w14:ligatures w14:val="none"/>
+              </w:rPr>
+            </w:pPr>
+            <w:r>
+              <w:rPr>
+                <w:rFonts w:ascii="Aptos" w:eastAsia="Times New Roman" w:hAnsi="Aptos" w:cs="Calibri"/>
+                <w:b/>
+                <w:bCs/>
+                <w:color w:val="000000"/>
+                <w:kern w:val="0"/>
+                <w:sz w:val="24"/>
+                <w:szCs w:val="24"/>
+                <w14:ligatures w14:val="none"/>
+              </w:rPr>
+              <w:t>NAMA</w:t>
+            </w:r>
+          </w:p>
+        </w:tc>
+        <w:tc>
+          <w:tcPr>
+            <w:tcW w:w="3686" w:type="dxa"/>
+            <w:tcBorders>
+              <w:top w:val="single" w:sz="4" w:space="0" w:color="auto"/>
+              <w:left w:val="single" w:sz="4" w:space="0" w:color="auto"/>
               <w:bottom w:val="single" w:sz="4" w:space="0" w:color="auto"/>
               <w:right w:val="single" w:sz="4" w:space="0" w:color="auto"/>
             </w:tcBorders>
@@ -237,13 +322,13 @@
                 <w:szCs w:val="24"/>
                 <w14:ligatures w14:val="none"/>
               </w:rPr>
-              <w:t>LOKASI KELURAHAN</w:t>
+              <w:t>DETAIL</w:t>
             </w:r>
           </w:p>
         </w:tc>
         <w:tc>
           <w:tcPr>
-            <w:tcW w:w="5363" w:type="dxa"/>
+            <w:tcW w:w="4113" w:type="dxa"/>
             <w:tcBorders>
               <w:top w:val="single" w:sz="4" w:space="0" w:color="auto"/>
               <w:left w:val="nil"/>
@@ -259,6 +344,7 @@
             <w:pPr>
               <w:spacing w:after="0" w:line="240" w:lineRule="auto"/>
               <w:ind w:right="-108"/>
+              <w:jc w:val="center"/>
               <w:rPr>
                 <w:rFonts w:ascii="Aptos" w:eastAsia="Times New Roman" w:hAnsi="Aptos" w:cs="Calibri"/>
                 <w:b/>
@@ -270,19 +356,6 @@
                 <w14:ligatures w14:val="none"/>
               </w:rPr>
             </w:pPr>
-            <w:r>
-              <w:rPr>
-                <w:rFonts w:ascii="Aptos" w:eastAsia="Times New Roman" w:hAnsi="Aptos" w:cs="Calibri"/>
-                <w:b/>
-                <w:bCs/>
-                <w:color w:val="000000"/>
-                <w:kern w:val="0"/>
-                <w:sz w:val="24"/>
-                <w:szCs w:val="24"/>
-                <w14:ligatures w14:val="none"/>
-              </w:rPr>
-              <w:t xml:space="preserve">                                    </w:t>
-            </w:r>
             <w:r>
               <w:rPr>
                 <w:rFonts w:ascii="Aptos" w:eastAsia="Times New Roman" w:hAnsi="Aptos" w:cs="Calibri"/>
@@ -318,7 +391,7 @@
         </w:trPr>
         <w:tc>
           <w:tcPr>
-            <w:tcW w:w="1899" w:type="dxa"/>
+            <w:tcW w:w="1201" w:type="dxa"/>
             <w:tcBorders>
               <w:top w:val="nil"/>
               <w:left w:val="single" w:sz="4" w:space="0" w:color="auto"/>
@@ -339,44 +412,58 @@
                 <w:kern w:val="0"/>
                 <w:sz w:val="24"/>
                 <w:szCs w:val="24"/>
+                <w14:ligatures w14:val="none"/>
+              </w:rPr>
+            </w:pPr>
+            <w:r>
+              <w:rPr>
+                <w:rFonts w:ascii="Calibri" w:eastAsia="Times New Roman" w:hAnsi="Calibri" w:cs="Calibri"/>
+                <w:color w:val="000000"/>
+                <w:kern w:val="0"/>
+                <w:sz w:val="24"/>
+                <w:szCs w:val="24"/>
+                <w14:ligatures w14:val="none"/>
+              </w:rPr>
+              <w:t>{#</w:t>
+            </w:r>
+            <w:r>
+              <w:rPr>
+                <w:rFonts w:ascii="Calibri" w:eastAsia="Times New Roman" w:hAnsi="Calibri" w:cs="Calibri"/>
+                <w:color w:val="000000"/>
+                <w:kern w:val="0"/>
+                <w:sz w:val="24"/>
+                <w:szCs w:val="24"/>
                 <w:lang w:val="en-ID"/>
                 <w14:ligatures w14:val="none"/>
               </w:rPr>
+              <w:t>reports</w:t>
+            </w:r>
+            <w:r>
+              <w:rPr>
+                <w:rFonts w:ascii="Calibri" w:eastAsia="Times New Roman" w:hAnsi="Calibri" w:cs="Calibri"/>
+                <w:color w:val="000000"/>
+                <w:kern w:val="0"/>
+                <w:sz w:val="24"/>
+                <w:szCs w:val="24"/>
+                <w14:ligatures w14:val="none"/>
+              </w:rPr>
+              <w:t>}</w:t>
+            </w:r>
+          </w:p>
+          <w:p>
+            <w:pPr>
+              <w:spacing w:after="0" w:line="240" w:lineRule="auto"/>
+              <w:jc w:val="center"/>
+              <w:rPr>
+                <w:rFonts w:ascii="Calibri" w:eastAsia="Times New Roman" w:hAnsi="Calibri" w:cs="Calibri"/>
+                <w:color w:val="000000"/>
+                <w:kern w:val="0"/>
+                <w:sz w:val="24"/>
+                <w:szCs w:val="24"/>
+                <w:lang w:val="en-ID"/>
+                <w14:ligatures w14:val="none"/>
+              </w:rPr>
             </w:pPr>
-            <w:r>
-              <w:rPr>
-                <w:rFonts w:ascii="Calibri" w:eastAsia="Times New Roman" w:hAnsi="Calibri" w:cs="Calibri"/>
-                <w:color w:val="000000"/>
-                <w:kern w:val="0"/>
-                <w:sz w:val="24"/>
-                <w:szCs w:val="24"/>
-                <w14:ligatures w14:val="none"/>
-              </w:rPr>
-              <w:t>{#</w:t>
-            </w:r>
-            <w:r>
-              <w:rPr>
-                <w:rFonts w:ascii="Calibri" w:eastAsia="Times New Roman" w:hAnsi="Calibri" w:cs="Calibri"/>
-                <w:color w:val="000000"/>
-                <w:kern w:val="0"/>
-                <w:sz w:val="24"/>
-                <w:szCs w:val="24"/>
-                <w:lang w:val="en-ID"/>
-                <w14:ligatures w14:val="none"/>
-              </w:rPr>
-              <w:t>reports</w:t>
-            </w:r>
-            <w:r>
-              <w:rPr>
-                <w:rFonts w:ascii="Calibri" w:eastAsia="Times New Roman" w:hAnsi="Calibri" w:cs="Calibri"/>
-                <w:color w:val="000000"/>
-                <w:kern w:val="0"/>
-                <w:sz w:val="24"/>
-                <w:szCs w:val="24"/>
-                <w14:ligatures w14:val="none"/>
-              </w:rPr>
-              <w:t>}</w:t>
-            </w:r>
             <w:r>
               <w:rPr>
                 <w:rFonts w:ascii="Aptos" w:eastAsia="Times New Roman" w:hAnsi="Aptos" w:cs="Calibri"/>
@@ -392,10 +479,68 @@
         </w:tc>
         <w:tc>
           <w:tcPr>
-            <w:tcW w:w="3004" w:type="dxa"/>
+            <w:tcW w:w="1634" w:type="dxa"/>
+            <w:tcBorders>
+              <w:top w:val="single" w:sz="4" w:space="0" w:color="auto"/>
+              <w:left w:val="nil"/>
+              <w:bottom w:val="single" w:sz="4" w:space="0" w:color="auto"/>
+              <w:right w:val="single" w:sz="4" w:space="0" w:color="auto"/>
+            </w:tcBorders>
+          </w:tcPr>
+          <w:p>
+            <w:pPr>
+              <w:spacing w:after="0" w:line="240" w:lineRule="auto"/>
+              <w:jc w:val="center"/>
+              <w:rPr>
+                <w:rFonts w:ascii="Aptos" w:eastAsia="Times New Roman" w:hAnsi="Aptos" w:cs="Calibri"/>
+                <w:color w:val="000000"/>
+                <w:kern w:val="0"/>
+                <w:sz w:val="24"/>
+                <w:szCs w:val="24"/>
+                <w14:ligatures w14:val="none"/>
+              </w:rPr>
+            </w:pPr>
+            <w:r>
+              <w:rPr>
+                <w:rFonts w:ascii="Aptos" w:eastAsia="Times New Roman" w:hAnsi="Aptos" w:cs="Calibri"/>
+                <w:color w:val="000000"/>
+                <w:kern w:val="0"/>
+                <w:sz w:val="24"/>
+                <w:szCs w:val="24"/>
+                <w14:ligatures w14:val="none"/>
+              </w:rPr>
+              <w:t>{</w:t>
+            </w:r>
+            <w:r>
+              <w:rPr>
+                <w:rFonts w:ascii="Aptos" w:eastAsia="Times New Roman" w:hAnsi="Aptos" w:cs="Calibri"/>
+                <w:color w:val="000000"/>
+                <w:kern w:val="0"/>
+                <w:sz w:val="24"/>
+                <w:szCs w:val="24"/>
+                <w14:ligatures w14:val="none"/>
+              </w:rPr>
+              <w:t>fullname</w:t>
+            </w:r>
+            <w:r>
+              <w:rPr>
+                <w:rFonts w:ascii="Aptos" w:eastAsia="Times New Roman" w:hAnsi="Aptos" w:cs="Calibri"/>
+                <w:color w:val="000000"/>
+                <w:kern w:val="0"/>
+                <w:sz w:val="24"/>
+                <w:szCs w:val="24"/>
+                <w14:ligatures w14:val="none"/>
+              </w:rPr>
+              <w:t>}</w:t>
+            </w:r>
+          </w:p>
+        </w:tc>
+        <w:tc>
+          <w:tcPr>
+            <w:tcW w:w="3686" w:type="dxa"/>
             <w:tcBorders>
               <w:top w:val="nil"/>
-              <w:left w:val="nil"/>
+              <w:left w:val="single" w:sz="4" w:space="0" w:color="auto"/>
               <w:bottom w:val="single" w:sz="4" w:space="0" w:color="auto"/>
               <w:right w:val="single" w:sz="4" w:space="0" w:color="auto"/>
             </w:tcBorders>
@@ -406,7 +551,6 @@
           <w:p>
             <w:pPr>
               <w:spacing w:after="0" w:line="240" w:lineRule="auto"/>
-              <w:jc w:val="center"/>
               <w:rPr>
                 <w:rFonts w:ascii="Aptos" w:eastAsia="Times New Roman" w:hAnsi="Aptos" w:cs="Calibri"/>
                 <w:color w:val="000000"/>
@@ -425,13 +569,59 @@
                 <w:szCs w:val="24"/>
                 <w14:ligatures w14:val="none"/>
               </w:rPr>
-              <w:t>{location}</w:t>
+              <w:t>{title}</w:t>
+            </w:r>
+          </w:p>
+          <w:p>
+            <w:pPr>
+              <w:spacing w:after="0" w:line="240" w:lineRule="auto"/>
+              <w:rPr>
+                <w:rFonts w:ascii="Aptos" w:eastAsia="Times New Roman" w:hAnsi="Aptos" w:cs="Calibri"/>
+                <w:color w:val="000000"/>
+                <w:kern w:val="0"/>
+                <w:sz w:val="24"/>
+                <w:szCs w:val="24"/>
+                <w14:ligatures w14:val="none"/>
+              </w:rPr>
+            </w:pPr>
+            <w:r>
+              <w:rPr>
+                <w:rFonts w:ascii="Aptos" w:eastAsia="Times New Roman" w:hAnsi="Aptos" w:cs="Calibri"/>
+                <w:color w:val="000000"/>
+                <w:kern w:val="0"/>
+                <w:sz w:val="24"/>
+                <w:szCs w:val="24"/>
+                <w14:ligatures w14:val="none"/>
+              </w:rPr>
+              <w:t>{</w:t>
+            </w:r>
+            <w:r>
+              <w:rPr>
+                <w:rFonts w:ascii="Aptos" w:eastAsia="Times New Roman" w:hAnsi="Aptos" w:cs="Calibri"/>
+                <w:color w:val="000000"/>
+                <w:kern w:val="0"/>
+                <w:sz w:val="24"/>
+                <w:szCs w:val="24"/>
+                <w14:ligatures w14:val="none"/>
+              </w:rPr>
+              <w:t>description</w:t>
+            </w:r>
+            <w:r>
+              <w:rPr>
+                <w:rFonts w:ascii="Aptos" w:eastAsia="Times New Roman" w:hAnsi="Aptos" w:cs="Calibri"/>
+                <w:color w:val="000000"/>
+                <w:kern w:val="0"/>
+                <w:sz w:val="24"/>
+                <w:szCs w:val="24"/>
+                <w14:ligatures w14:val="none"/>
+              </w:rPr>
+              <w:t>}</w:t>
             </w:r>
           </w:p>
         </w:tc>
         <w:tc>
           <w:tcPr>
-            <w:tcW w:w="5363" w:type="dxa"/>
+            <w:tcW w:w="4113" w:type="dxa"/>
             <w:tcBorders>
               <w:top w:val="nil"/>
               <w:left w:val="nil"/>
@@ -543,6 +733,14 @@
           <w:szCs w:val="24"/>
         </w:rPr>
       </w:pPr>
+      <w:r>
+        <w:rPr>
+          <w:rFonts w:ascii="Aptos Narrow" w:hAnsi="Aptos Narrow"/>
+          <w:sz w:val="24"/>
+          <w:szCs w:val="24"/>
+        </w:rPr>
+        <w:t>w</w:t>
+      </w:r>
     </w:p>
     <w:sectPr>
       <w:pgSz w:w="11906" w:h="16838" w:code="9"/>
